--- a/LF 1/Marktformen.docx
+++ b/LF 1/Marktformen.docx
@@ -389,195 +389,908 @@
         <w:jc w:val="center"/>
         <w:rPr>
           <w:rFonts w:ascii="JetBrains Mono" w:hAnsi="JetBrains Mono"/>
+        </w:rPr>
+      </w:pPr>
+      <w:r>
+        <w:rPr>
+          <w:rFonts w:ascii="JetBrains Mono" w:hAnsi="JetBrains Mono"/>
           <w:b/>
           <w:bCs/>
           <w:u w:val="single"/>
         </w:rPr>
-      </w:pPr>
-      <w:r>
+        <w:t>Vollkommener Markt</w:t>
+      </w:r>
+    </w:p>
+    <w:p>
+      <w:pPr>
+        <w:pStyle w:val="Normal"/>
+        <w:bidi w:val="0"/>
+        <w:jc w:val="start"/>
+        <w:rPr>
+          <w:rFonts w:ascii="JetBrains Mono" w:hAnsi="JetBrains Mono"/>
+        </w:rPr>
+      </w:pPr>
+      <w:r>
+        <w:rPr>
+          <w:rFonts w:ascii="JetBrains Mono" w:hAnsi="JetBrains Mono"/>
+          <w:b w:val="false"/>
+          <w:bCs w:val="false"/>
+          <w:u w:val="none"/>
+        </w:rPr>
+        <w:t>- Polypol</w:t>
+      </w:r>
+    </w:p>
+    <w:p>
+      <w:pPr>
+        <w:pStyle w:val="Normal"/>
+        <w:bidi w:val="0"/>
+        <w:jc w:val="start"/>
+        <w:rPr>
+          <w:rFonts w:ascii="JetBrains Mono" w:hAnsi="JetBrains Mono"/>
+        </w:rPr>
+      </w:pPr>
+      <w:r>
+        <w:rPr>
+          <w:rFonts w:ascii="JetBrains Mono" w:hAnsi="JetBrains Mono"/>
+          <w:b w:val="false"/>
+          <w:bCs w:val="false"/>
+          <w:u w:val="none"/>
+        </w:rPr>
+        <w:t>- homogene Güter (gleiche Qualität)</w:t>
+      </w:r>
+    </w:p>
+    <w:p>
+      <w:pPr>
+        <w:pStyle w:val="Normal"/>
+        <w:bidi w:val="0"/>
+        <w:jc w:val="start"/>
+        <w:rPr>
+          <w:rFonts w:ascii="JetBrains Mono" w:hAnsi="JetBrains Mono"/>
+        </w:rPr>
+      </w:pPr>
+      <w:r>
+        <w:rPr>
+          <w:rFonts w:ascii="JetBrains Mono" w:hAnsi="JetBrains Mono"/>
+          <w:b w:val="false"/>
+          <w:bCs w:val="false"/>
+          <w:u w:val="none"/>
+        </w:rPr>
+        <w:t>- Transparenz (alle haben alle Information)</w:t>
+      </w:r>
+    </w:p>
+    <w:p>
+      <w:pPr>
+        <w:pStyle w:val="Normal"/>
+        <w:bidi w:val="0"/>
+        <w:jc w:val="start"/>
+        <w:rPr>
+          <w:rFonts w:ascii="JetBrains Mono" w:hAnsi="JetBrains Mono"/>
+        </w:rPr>
+      </w:pPr>
+      <w:r>
+        <w:rPr>
+          <w:rFonts w:ascii="JetBrains Mono" w:hAnsi="JetBrains Mono"/>
+          <w:b w:val="false"/>
+          <w:bCs w:val="false"/>
+          <w:u w:val="none"/>
+        </w:rPr>
+        <w:t>- Geld- und Güterfluss uneingeschränkt</w:t>
+      </w:r>
+    </w:p>
+    <w:p>
+      <w:pPr>
+        <w:pStyle w:val="Normal"/>
+        <w:bidi w:val="0"/>
+        <w:jc w:val="start"/>
+        <w:rPr>
+          <w:rFonts w:ascii="JetBrains Mono" w:hAnsi="JetBrains Mono"/>
+        </w:rPr>
+      </w:pPr>
+      <w:r>
+        <w:rPr>
+          <w:rFonts w:ascii="JetBrains Mono" w:hAnsi="JetBrains Mono"/>
+          <w:b w:val="false"/>
+          <w:bCs w:val="false"/>
+          <w:u w:val="none"/>
+        </w:rPr>
+        <w:t>- kein staatlicher Eingriff</w:t>
+      </w:r>
+    </w:p>
+    <w:p>
+      <w:pPr>
+        <w:pStyle w:val="Normal"/>
+        <w:bidi w:val="0"/>
+        <w:jc w:val="start"/>
+        <w:rPr>
+          <w:rFonts w:ascii="JetBrains Mono" w:hAnsi="JetBrains Mono"/>
+        </w:rPr>
+      </w:pPr>
+      <w:r>
+        <w:rPr>
+          <w:rFonts w:ascii="JetBrains Mono" w:hAnsi="JetBrains Mono"/>
+          <w:b w:val="false"/>
+          <w:bCs w:val="false"/>
+          <w:u w:val="none"/>
+        </w:rPr>
+        <w:t>- keine Kundenpräferenz</w:t>
+      </w:r>
+    </w:p>
+    <w:p>
+      <w:pPr>
+        <w:pStyle w:val="Normal"/>
+        <w:bidi w:val="0"/>
+        <w:jc w:val="start"/>
+        <w:rPr>
+          <w:rFonts w:ascii="JetBrains Mono" w:hAnsi="JetBrains Mono"/>
+        </w:rPr>
+      </w:pPr>
+      <w:r>
+        <w:rPr>
+          <w:rFonts w:ascii="JetBrains Mono" w:hAnsi="JetBrains Mono"/>
+          <w:b w:val="false"/>
+          <w:bCs w:val="false"/>
+          <w:u w:val="none"/>
+        </w:rPr>
+        <w:t>- unendlich schnelle Reaktion der Marktteilnehmer(zeitlich und räumlich)</w:t>
+      </w:r>
+    </w:p>
+    <w:p>
+      <w:pPr>
+        <w:pStyle w:val="Normal"/>
+        <w:bidi w:val="0"/>
+        <w:jc w:val="start"/>
+        <w:rPr>
+          <w:rFonts w:ascii="JetBrains Mono" w:hAnsi="JetBrains Mono"/>
+        </w:rPr>
+      </w:pPr>
+      <w:r>
+        <w:rPr>
+          <w:rFonts w:ascii="JetBrains Mono" w:hAnsi="JetBrains Mono"/>
+          <w:b w:val="false"/>
+          <w:bCs w:val="false"/>
+          <w:u w:val="none"/>
+        </w:rPr>
+        <w:t>- Homo Oeconomics (Marktteilnehmer handeln rational)</w:t>
+      </w:r>
+    </w:p>
+    <w:p>
+      <w:pPr>
+        <w:pStyle w:val="Normal"/>
+        <w:bidi w:val="0"/>
+        <w:jc w:val="start"/>
+        <w:rPr>
+          <w:rFonts w:ascii="JetBrains Mono" w:hAnsi="JetBrains Mono"/>
+        </w:rPr>
+      </w:pPr>
+      <w:r>
+        <w:rPr>
+          <w:rFonts w:ascii="JetBrains Mono" w:hAnsi="JetBrains Mono"/>
+        </w:rPr>
+      </w:r>
+    </w:p>
+    <w:p>
+      <w:pPr>
+        <w:pStyle w:val="Normal"/>
+        <w:bidi w:val="0"/>
+        <w:jc w:val="center"/>
         <w:rPr>
           <w:rFonts w:ascii="JetBrains Mono" w:hAnsi="JetBrains Mono"/>
           <w:b/>
           <w:bCs/>
           <w:u w:val="single"/>
         </w:rPr>
-        <w:t>Vollkommener Markt</w:t>
-      </w:r>
-    </w:p>
-    <w:p>
-      <w:pPr>
-        <w:pStyle w:val="Normal"/>
-        <w:bidi w:val="0"/>
-        <w:jc w:val="start"/>
-        <w:rPr>
-          <w:rFonts w:ascii="JetBrains Mono" w:hAnsi="JetBrains Mono"/>
-          <w:b w:val="false"/>
-          <w:bCs w:val="false"/>
-          <w:u w:val="none"/>
-        </w:rPr>
-      </w:pPr>
-      <w:r>
-        <w:rPr>
-          <w:rFonts w:ascii="JetBrains Mono" w:hAnsi="JetBrains Mono"/>
-          <w:b w:val="false"/>
-          <w:bCs w:val="false"/>
-          <w:u w:val="none"/>
-        </w:rPr>
-        <w:t>- Polypol</w:t>
-      </w:r>
-    </w:p>
-    <w:p>
-      <w:pPr>
-        <w:pStyle w:val="Normal"/>
-        <w:bidi w:val="0"/>
-        <w:jc w:val="start"/>
-        <w:rPr>
-          <w:rFonts w:ascii="JetBrains Mono" w:hAnsi="JetBrains Mono"/>
-          <w:b w:val="false"/>
-          <w:bCs w:val="false"/>
-          <w:u w:val="none"/>
-        </w:rPr>
-      </w:pPr>
-      <w:r>
-        <w:rPr>
-          <w:rFonts w:ascii="JetBrains Mono" w:hAnsi="JetBrains Mono"/>
-          <w:b w:val="false"/>
-          <w:bCs w:val="false"/>
-          <w:u w:val="none"/>
-        </w:rPr>
-        <w:t>- homogene Güter (gleiche Qualität)</w:t>
-      </w:r>
-    </w:p>
-    <w:p>
-      <w:pPr>
-        <w:pStyle w:val="Normal"/>
-        <w:bidi w:val="0"/>
-        <w:jc w:val="start"/>
-        <w:rPr>
-          <w:rFonts w:ascii="JetBrains Mono" w:hAnsi="JetBrains Mono"/>
-          <w:b w:val="false"/>
-          <w:bCs w:val="false"/>
-          <w:u w:val="none"/>
-        </w:rPr>
-      </w:pPr>
-      <w:r>
-        <w:rPr>
-          <w:rFonts w:ascii="JetBrains Mono" w:hAnsi="JetBrains Mono"/>
-          <w:b w:val="false"/>
-          <w:bCs w:val="false"/>
-          <w:u w:val="none"/>
-        </w:rPr>
-        <w:t>- Transparenz (alle haben alle Information)</w:t>
-      </w:r>
-    </w:p>
-    <w:p>
-      <w:pPr>
-        <w:pStyle w:val="Normal"/>
-        <w:bidi w:val="0"/>
-        <w:jc w:val="start"/>
-        <w:rPr>
-          <w:rFonts w:ascii="JetBrains Mono" w:hAnsi="JetBrains Mono"/>
-          <w:b w:val="false"/>
-          <w:bCs w:val="false"/>
-          <w:u w:val="none"/>
-        </w:rPr>
-      </w:pPr>
-      <w:r>
-        <w:rPr>
-          <w:rFonts w:ascii="JetBrains Mono" w:hAnsi="JetBrains Mono"/>
-          <w:b w:val="false"/>
-          <w:bCs w:val="false"/>
-          <w:u w:val="none"/>
-        </w:rPr>
-        <w:t>- Geld- und Güterfluss uneingeschränkt</w:t>
-      </w:r>
-    </w:p>
-    <w:p>
-      <w:pPr>
-        <w:pStyle w:val="Normal"/>
-        <w:bidi w:val="0"/>
-        <w:jc w:val="start"/>
-        <w:rPr>
-          <w:rFonts w:ascii="JetBrains Mono" w:hAnsi="JetBrains Mono"/>
-          <w:b w:val="false"/>
-          <w:bCs w:val="false"/>
-          <w:u w:val="none"/>
-        </w:rPr>
-      </w:pPr>
-      <w:r>
-        <w:rPr>
-          <w:rFonts w:ascii="JetBrains Mono" w:hAnsi="JetBrains Mono"/>
-          <w:b w:val="false"/>
-          <w:bCs w:val="false"/>
-          <w:u w:val="none"/>
-        </w:rPr>
-        <w:t>- kein staatlicher Eingriff</w:t>
-      </w:r>
-    </w:p>
-    <w:p>
-      <w:pPr>
-        <w:pStyle w:val="Normal"/>
-        <w:bidi w:val="0"/>
-        <w:jc w:val="start"/>
-        <w:rPr>
-          <w:rFonts w:ascii="JetBrains Mono" w:hAnsi="JetBrains Mono"/>
-          <w:b w:val="false"/>
-          <w:bCs w:val="false"/>
-          <w:u w:val="none"/>
-        </w:rPr>
-      </w:pPr>
-      <w:r>
-        <w:rPr>
-          <w:rFonts w:ascii="JetBrains Mono" w:hAnsi="JetBrains Mono"/>
-          <w:b w:val="false"/>
-          <w:bCs w:val="false"/>
-          <w:u w:val="none"/>
-        </w:rPr>
-        <w:t>- keine Kundenpräferenz</w:t>
-      </w:r>
-    </w:p>
-    <w:p>
-      <w:pPr>
-        <w:pStyle w:val="Normal"/>
-        <w:bidi w:val="0"/>
-        <w:jc w:val="start"/>
-        <w:rPr>
-          <w:rFonts w:ascii="JetBrains Mono" w:hAnsi="JetBrains Mono"/>
-          <w:b w:val="false"/>
-          <w:bCs w:val="false"/>
-          <w:u w:val="none"/>
-        </w:rPr>
-      </w:pPr>
-      <w:r>
-        <w:rPr>
-          <w:rFonts w:ascii="JetBrains Mono" w:hAnsi="JetBrains Mono"/>
-          <w:b w:val="false"/>
-          <w:bCs w:val="false"/>
-          <w:u w:val="none"/>
-        </w:rPr>
-        <w:t>- unendlich schnelle Reaktion der Marktteilnehmer(zeitlich und räumlich)</w:t>
-      </w:r>
-    </w:p>
-    <w:p>
-      <w:pPr>
-        <w:pStyle w:val="Normal"/>
-        <w:bidi w:val="0"/>
-        <w:jc w:val="start"/>
-        <w:rPr>
-          <w:rFonts w:ascii="JetBrains Mono" w:hAnsi="JetBrains Mono"/>
-          <w:b w:val="false"/>
-          <w:bCs w:val="false"/>
-          <w:u w:val="none"/>
-        </w:rPr>
-      </w:pPr>
-      <w:r>
-        <w:rPr>
-          <w:rFonts w:ascii="JetBrains Mono" w:hAnsi="JetBrains Mono"/>
-          <w:b w:val="false"/>
-          <w:bCs w:val="false"/>
-          <w:u w:val="none"/>
-        </w:rPr>
-        <w:t>- Homo Oeconomics (Marktteilnehmer handeln rational)</w:t>
+      </w:pPr>
+      <w:r>
+        <w:rPr>
+          <w:rFonts w:ascii="JetBrains Mono" w:hAnsi="JetBrains Mono"/>
+          <w:b/>
+          <w:bCs/>
+          <w:u w:val="single"/>
+        </w:rPr>
+        <w:t>Die Unsichtbare Hand</w:t>
+      </w:r>
+    </w:p>
+    <w:p>
+      <w:pPr>
+        <w:pStyle w:val="Normal"/>
+        <w:bidi w:val="0"/>
+        <w:jc w:val="start"/>
+        <w:rPr>
+          <w:rFonts w:ascii="JetBrains Mono" w:hAnsi="JetBrains Mono"/>
+          <w:b w:val="false"/>
+          <w:bCs w:val="false"/>
+          <w:u w:val="none"/>
+        </w:rPr>
+      </w:pPr>
+      <w:r>
+        <w:rPr>
+          <w:rFonts w:ascii="JetBrains Mono" w:hAnsi="JetBrains Mono"/>
+          <w:b w:val="false"/>
+          <w:bCs w:val="false"/>
+          <w:u w:val="none"/>
+        </w:rPr>
+        <w:t>- Theorie von Adam Smith</w:t>
+      </w:r>
+    </w:p>
+    <w:p>
+      <w:pPr>
+        <w:pStyle w:val="Normal"/>
+        <w:bidi w:val="0"/>
+        <w:jc w:val="start"/>
+        <w:rPr>
+          <w:rFonts w:ascii="JetBrains Mono" w:hAnsi="JetBrains Mono"/>
+          <w:b w:val="false"/>
+          <w:bCs w:val="false"/>
+          <w:u w:val="none"/>
+        </w:rPr>
+      </w:pPr>
+      <w:r>
+        <w:rPr>
+          <w:rFonts w:ascii="JetBrains Mono" w:hAnsi="JetBrains Mono"/>
+          <w:b w:val="false"/>
+          <w:bCs w:val="false"/>
+          <w:u w:val="none"/>
+        </w:rPr>
+        <w:t>- beschreibt die selbstregulerung des Markets von Angebot und Nachfrage</w:t>
+      </w:r>
+    </w:p>
+    <w:p>
+      <w:pPr>
+        <w:pStyle w:val="Normal"/>
+        <w:bidi w:val="0"/>
+        <w:jc w:val="start"/>
+        <w:rPr>
+          <w:rFonts w:ascii="JetBrains Mono" w:hAnsi="JetBrains Mono"/>
+          <w:b w:val="false"/>
+          <w:bCs w:val="false"/>
+          <w:u w:val="none"/>
+        </w:rPr>
+      </w:pPr>
+      <w:r>
+        <w:rPr>
+          <w:rFonts w:ascii="JetBrains Mono" w:hAnsi="JetBrains Mono"/>
+          <w:b w:val="false"/>
+          <w:bCs w:val="false"/>
+          <w:u w:val="none"/>
+        </w:rPr>
+        <w:t>- Egoistisches Menschenbild</w:t>
+      </w:r>
+    </w:p>
+    <w:p>
+      <w:pPr>
+        <w:pStyle w:val="Normal"/>
+        <w:bidi w:val="0"/>
+        <w:jc w:val="start"/>
+        <w:rPr>
+          <w:rFonts w:ascii="JetBrains Mono" w:hAnsi="JetBrains Mono"/>
+          <w:b w:val="false"/>
+          <w:bCs w:val="false"/>
+          <w:u w:val="none"/>
+        </w:rPr>
+      </w:pPr>
+      <w:r>
+        <w:rPr>
+          <w:rFonts w:ascii="JetBrains Mono" w:hAnsi="JetBrains Mono"/>
+          <w:b w:val="false"/>
+          <w:bCs w:val="false"/>
+          <w:u w:val="none"/>
+        </w:rPr>
+        <w:t>- Besteuerung zum Alllgemeinen Wohlstand erfolgt unfreiwilig</w:t>
+      </w:r>
+    </w:p>
+    <w:p>
+      <w:pPr>
+        <w:pStyle w:val="Normal"/>
+        <w:bidi w:val="0"/>
+        <w:jc w:val="start"/>
+        <w:rPr>
+          <w:rFonts w:ascii="JetBrains Mono" w:hAnsi="JetBrains Mono"/>
+          <w:b w:val="false"/>
+          <w:bCs w:val="false"/>
+          <w:u w:val="none"/>
+        </w:rPr>
+      </w:pPr>
+      <w:r>
+        <w:rPr>
+          <w:rFonts w:ascii="JetBrains Mono" w:hAnsi="JetBrains Mono"/>
+          <w:b w:val="false"/>
+          <w:bCs w:val="false"/>
+          <w:u w:val="none"/>
+        </w:rPr>
+      </w:r>
+    </w:p>
+    <w:p>
+      <w:pPr>
+        <w:pStyle w:val="Normal"/>
+        <w:bidi w:val="0"/>
+        <w:jc w:val="start"/>
+        <w:rPr>
+          <w:rFonts w:ascii="JetBrains Mono" w:hAnsi="JetBrains Mono"/>
+          <w:b w:val="false"/>
+          <w:bCs w:val="false"/>
+          <w:u w:val="none"/>
+        </w:rPr>
+      </w:pPr>
+      <w:r>
+        <w:rPr>
+          <w:rFonts w:ascii="JetBrains Mono" w:hAnsi="JetBrains Mono"/>
+          <w:b w:val="false"/>
+          <w:bCs w:val="false"/>
+          <w:u w:val="none"/>
+        </w:rPr>
+      </w:r>
+    </w:p>
+    <w:p>
+      <w:pPr>
+        <w:pStyle w:val="Normal"/>
+        <w:bidi w:val="0"/>
+        <w:jc w:val="start"/>
+        <w:rPr>
+          <w:rFonts w:ascii="JetBrains Mono" w:hAnsi="JetBrains Mono"/>
+          <w:b w:val="false"/>
+          <w:bCs w:val="false"/>
+          <w:u w:val="none"/>
+        </w:rPr>
+      </w:pPr>
+      <w:r>
+        <w:rPr>
+          <w:rFonts w:ascii="JetBrains Mono" w:hAnsi="JetBrains Mono"/>
+          <w:b w:val="false"/>
+          <w:bCs w:val="false"/>
+          <w:u w:val="none"/>
+        </w:rPr>
+      </w:r>
+    </w:p>
+    <w:p>
+      <w:pPr>
+        <w:pStyle w:val="Normal"/>
+        <w:bidi w:val="0"/>
+        <w:jc w:val="start"/>
+        <w:rPr>
+          <w:rFonts w:ascii="JetBrains Mono" w:hAnsi="JetBrains Mono"/>
+          <w:b w:val="false"/>
+          <w:bCs w:val="false"/>
+          <w:u w:val="none"/>
+        </w:rPr>
+      </w:pPr>
+      <w:r>
+        <w:rPr>
+          <w:rFonts w:ascii="JetBrains Mono" w:hAnsi="JetBrains Mono"/>
+          <w:b w:val="false"/>
+          <w:bCs w:val="false"/>
+          <w:u w:val="none"/>
+        </w:rPr>
+      </w:r>
+    </w:p>
+    <w:p>
+      <w:pPr>
+        <w:pStyle w:val="Normal"/>
+        <w:bidi w:val="0"/>
+        <w:jc w:val="start"/>
+        <w:rPr>
+          <w:rFonts w:ascii="JetBrains Mono" w:hAnsi="JetBrains Mono"/>
+          <w:b w:val="false"/>
+          <w:bCs w:val="false"/>
+          <w:u w:val="none"/>
+        </w:rPr>
+      </w:pPr>
+      <w:r>
+        <w:rPr>
+          <w:rFonts w:ascii="JetBrains Mono" w:hAnsi="JetBrains Mono"/>
+          <w:b w:val="false"/>
+          <w:bCs w:val="false"/>
+          <w:u w:val="none"/>
+        </w:rPr>
+      </w:r>
+    </w:p>
+    <w:p>
+      <w:pPr>
+        <w:pStyle w:val="Normal"/>
+        <w:bidi w:val="0"/>
+        <w:jc w:val="start"/>
+        <w:rPr>
+          <w:rFonts w:ascii="JetBrains Mono" w:hAnsi="JetBrains Mono"/>
+          <w:b w:val="false"/>
+          <w:bCs w:val="false"/>
+          <w:u w:val="none"/>
+        </w:rPr>
+      </w:pPr>
+      <w:r>
+        <w:rPr>
+          <w:rFonts w:ascii="JetBrains Mono" w:hAnsi="JetBrains Mono"/>
+          <w:b w:val="false"/>
+          <w:bCs w:val="false"/>
+          <w:u w:val="none"/>
+        </w:rPr>
+      </w:r>
+    </w:p>
+    <w:p>
+      <w:pPr>
+        <w:pStyle w:val="Normal"/>
+        <w:bidi w:val="0"/>
+        <w:jc w:val="start"/>
+        <w:rPr>
+          <w:rFonts w:ascii="JetBrains Mono" w:hAnsi="JetBrains Mono"/>
+          <w:b w:val="false"/>
+          <w:bCs w:val="false"/>
+          <w:u w:val="none"/>
+        </w:rPr>
+      </w:pPr>
+      <w:r>
+        <w:rPr>
+          <w:rFonts w:ascii="JetBrains Mono" w:hAnsi="JetBrains Mono"/>
+          <w:b w:val="false"/>
+          <w:bCs w:val="false"/>
+          <w:u w:val="none"/>
+        </w:rPr>
+      </w:r>
+    </w:p>
+    <w:p>
+      <w:pPr>
+        <w:pStyle w:val="Normal"/>
+        <w:bidi w:val="0"/>
+        <w:jc w:val="start"/>
+        <w:rPr>
+          <w:rFonts w:ascii="JetBrains Mono" w:hAnsi="JetBrains Mono"/>
+          <w:b w:val="false"/>
+          <w:bCs w:val="false"/>
+          <w:u w:val="none"/>
+        </w:rPr>
+      </w:pPr>
+      <w:r>
+        <w:rPr>
+          <w:rFonts w:ascii="JetBrains Mono" w:hAnsi="JetBrains Mono"/>
+          <w:b w:val="false"/>
+          <w:bCs w:val="false"/>
+          <w:u w:val="none"/>
+        </w:rPr>
+      </w:r>
+    </w:p>
+    <w:p>
+      <w:pPr>
+        <w:pStyle w:val="Normal"/>
+        <w:bidi w:val="0"/>
+        <w:jc w:val="center"/>
+        <w:rPr>
+          <w:rFonts w:ascii="JetBrains Mono" w:hAnsi="JetBrains Mono"/>
+          <w:b/>
+          <w:bCs/>
+          <w:u w:val="single"/>
+        </w:rPr>
+      </w:pPr>
+      <w:r>
+        <w:rPr>
+          <w:rFonts w:ascii="JetBrains Mono" w:hAnsi="JetBrains Mono"/>
+          <w:b/>
+          <w:bCs/>
+          <w:u w:val="single"/>
+        </w:rPr>
+        <w:t>Auswirkung auf den Markt</w:t>
+      </w:r>
+    </w:p>
+    <w:p>
+      <w:pPr>
+        <w:pStyle w:val="Normal"/>
+        <w:bidi w:val="0"/>
+        <w:jc w:val="center"/>
+        <w:rPr>
+          <w:rFonts w:ascii="JetBrains Mono" w:hAnsi="JetBrains Mono"/>
+          <w:b/>
+          <w:bCs/>
+          <w:u w:val="single"/>
+        </w:rPr>
+      </w:pPr>
+      <w:r>
+        <w:rPr>
+          <w:rFonts w:ascii="JetBrains Mono" w:hAnsi="JetBrains Mono"/>
+          <w:b/>
+          <w:bCs/>
+          <w:u w:val="single"/>
+        </w:rPr>
+      </w:r>
+    </w:p>
+    <w:p>
+      <w:pPr>
+        <w:pStyle w:val="Normal"/>
+        <w:bidi w:val="0"/>
+        <w:jc w:val="center"/>
+        <w:rPr>
+          <w:rFonts w:ascii="JetBrains Mono" w:hAnsi="JetBrains Mono"/>
+          <w:b/>
+          <w:bCs/>
+          <w:u w:val="single"/>
+        </w:rPr>
+      </w:pPr>
+      <w:r>
+        <w:rPr>
+          <w:rFonts w:ascii="JetBrains Mono" w:hAnsi="JetBrains Mono"/>
+          <w:b/>
+          <w:bCs/>
+          <w:u w:val="single"/>
+        </w:rPr>
+        <w:t>Faktoren</w:t>
+      </w:r>
+    </w:p>
+    <w:tbl>
+      <w:tblPr>
+        <w:tblW w:w="5000" w:type="pct"/>
+        <w:jc w:val="start"/>
+        <w:tblInd w:w="-5" w:type="dxa"/>
+        <w:tblLayout w:type="fixed"/>
+        <w:tblCellMar>
+          <w:top w:w="55" w:type="dxa"/>
+          <w:start w:w="55" w:type="dxa"/>
+          <w:bottom w:w="55" w:type="dxa"/>
+          <w:end w:w="55" w:type="dxa"/>
+        </w:tblCellMar>
+      </w:tblPr>
+      <w:tblGrid>
+        <w:gridCol w:w="4819"/>
+        <w:gridCol w:w="4819"/>
+      </w:tblGrid>
+      <w:tr>
+        <w:trPr/>
+        <w:tc>
+          <w:tcPr>
+            <w:tcW w:w="4819" w:type="dxa"/>
+            <w:tcBorders>
+              <w:top w:val="single" w:sz="4" w:space="0" w:color="000000"/>
+              <w:start w:val="single" w:sz="4" w:space="0" w:color="000000"/>
+              <w:bottom w:val="single" w:sz="4" w:space="0" w:color="000000"/>
+            </w:tcBorders>
+          </w:tcPr>
+          <w:p>
+            <w:pPr>
+              <w:pStyle w:val="PreformattedText"/>
+              <w:rPr>
+                <w:rFonts w:ascii="JetBrains Mono" w:hAnsi="JetBrains Mono"/>
+              </w:rPr>
+            </w:pPr>
+            <w:r>
+              <w:rPr>
+                <w:rFonts w:ascii="JetBrains Mono" w:hAnsi="JetBrains Mono"/>
+              </w:rPr>
+              <w:t>Auf das Angebot:</w:t>
+            </w:r>
+          </w:p>
+        </w:tc>
+        <w:tc>
+          <w:tcPr>
+            <w:tcW w:w="4819" w:type="dxa"/>
+            <w:tcBorders>
+              <w:top w:val="single" w:sz="4" w:space="0" w:color="000000"/>
+              <w:start w:val="single" w:sz="4" w:space="0" w:color="000000"/>
+              <w:bottom w:val="single" w:sz="4" w:space="0" w:color="000000"/>
+              <w:end w:val="single" w:sz="4" w:space="0" w:color="000000"/>
+            </w:tcBorders>
+          </w:tcPr>
+          <w:p>
+            <w:pPr>
+              <w:pStyle w:val="TableContents"/>
+              <w:rPr>
+                <w:rFonts w:ascii="JetBrains Mono" w:hAnsi="JetBrains Mono"/>
+              </w:rPr>
+            </w:pPr>
+            <w:r>
+              <w:rPr>
+                <w:rFonts w:ascii="JetBrains Mono" w:hAnsi="JetBrains Mono"/>
+              </w:rPr>
+              <w:t>Auf die Nachfrage</w:t>
+            </w:r>
+          </w:p>
+        </w:tc>
+      </w:tr>
+      <w:tr>
+        <w:trPr/>
+        <w:tc>
+          <w:tcPr>
+            <w:tcW w:w="4819" w:type="dxa"/>
+            <w:tcBorders>
+              <w:start w:val="single" w:sz="4" w:space="0" w:color="000000"/>
+              <w:bottom w:val="single" w:sz="4" w:space="0" w:color="000000"/>
+            </w:tcBorders>
+          </w:tcPr>
+          <w:p>
+            <w:pPr>
+              <w:pStyle w:val="TableContents"/>
+              <w:rPr>
+                <w:rFonts w:ascii="JetBrains Mono" w:hAnsi="JetBrains Mono"/>
+              </w:rPr>
+            </w:pPr>
+            <w:r>
+              <w:rPr>
+                <w:rFonts w:ascii="JetBrains Mono" w:hAnsi="JetBrains Mono"/>
+              </w:rPr>
+              <w:t>Preis</w:t>
+            </w:r>
+          </w:p>
+        </w:tc>
+        <w:tc>
+          <w:tcPr>
+            <w:tcW w:w="4819" w:type="dxa"/>
+            <w:tcBorders>
+              <w:start w:val="single" w:sz="4" w:space="0" w:color="000000"/>
+              <w:bottom w:val="single" w:sz="4" w:space="0" w:color="000000"/>
+              <w:end w:val="single" w:sz="4" w:space="0" w:color="000000"/>
+            </w:tcBorders>
+          </w:tcPr>
+          <w:p>
+            <w:pPr>
+              <w:pStyle w:val="TableContents"/>
+              <w:rPr>
+                <w:rFonts w:ascii="JetBrains Mono" w:hAnsi="JetBrains Mono"/>
+              </w:rPr>
+            </w:pPr>
+            <w:r>
+              <w:rPr>
+                <w:rFonts w:ascii="JetBrains Mono" w:hAnsi="JetBrains Mono"/>
+              </w:rPr>
+              <w:t>Preis</w:t>
+            </w:r>
+          </w:p>
+        </w:tc>
+      </w:tr>
+      <w:tr>
+        <w:trPr/>
+        <w:tc>
+          <w:tcPr>
+            <w:tcW w:w="4819" w:type="dxa"/>
+            <w:tcBorders>
+              <w:start w:val="single" w:sz="4" w:space="0" w:color="000000"/>
+              <w:bottom w:val="single" w:sz="4" w:space="0" w:color="000000"/>
+            </w:tcBorders>
+          </w:tcPr>
+          <w:p>
+            <w:pPr>
+              <w:pStyle w:val="TableContents"/>
+              <w:rPr>
+                <w:rFonts w:ascii="JetBrains Mono" w:hAnsi="JetBrains Mono"/>
+              </w:rPr>
+            </w:pPr>
+            <w:r>
+              <w:rPr>
+                <w:rFonts w:ascii="JetBrains Mono" w:hAnsi="JetBrains Mono"/>
+              </w:rPr>
+              <w:t>Produktionskosten</w:t>
+            </w:r>
+          </w:p>
+        </w:tc>
+        <w:tc>
+          <w:tcPr>
+            <w:tcW w:w="4819" w:type="dxa"/>
+            <w:tcBorders>
+              <w:start w:val="single" w:sz="4" w:space="0" w:color="000000"/>
+              <w:bottom w:val="single" w:sz="4" w:space="0" w:color="000000"/>
+              <w:end w:val="single" w:sz="4" w:space="0" w:color="000000"/>
+            </w:tcBorders>
+          </w:tcPr>
+          <w:p>
+            <w:pPr>
+              <w:pStyle w:val="TableContents"/>
+              <w:rPr>
+                <w:rFonts w:ascii="JetBrains Mono" w:hAnsi="JetBrains Mono"/>
+              </w:rPr>
+            </w:pPr>
+            <w:r>
+              <w:rPr>
+                <w:rFonts w:ascii="JetBrains Mono" w:hAnsi="JetBrains Mono"/>
+              </w:rPr>
+              <w:t>Einkommen der Nachfrager</w:t>
+            </w:r>
+          </w:p>
+        </w:tc>
+      </w:tr>
+      <w:tr>
+        <w:trPr/>
+        <w:tc>
+          <w:tcPr>
+            <w:tcW w:w="4819" w:type="dxa"/>
+            <w:tcBorders>
+              <w:start w:val="single" w:sz="4" w:space="0" w:color="000000"/>
+              <w:bottom w:val="single" w:sz="4" w:space="0" w:color="000000"/>
+            </w:tcBorders>
+          </w:tcPr>
+          <w:p>
+            <w:pPr>
+              <w:pStyle w:val="TableContents"/>
+              <w:rPr>
+                <w:rFonts w:ascii="JetBrains Mono" w:hAnsi="JetBrains Mono"/>
+              </w:rPr>
+            </w:pPr>
+            <w:r>
+              <w:rPr>
+                <w:rFonts w:ascii="JetBrains Mono" w:hAnsi="JetBrains Mono"/>
+              </w:rPr>
+              <w:t>Technische Entwicklungen</w:t>
+            </w:r>
+          </w:p>
+        </w:tc>
+        <w:tc>
+          <w:tcPr>
+            <w:tcW w:w="4819" w:type="dxa"/>
+            <w:tcBorders>
+              <w:start w:val="single" w:sz="4" w:space="0" w:color="000000"/>
+              <w:bottom w:val="single" w:sz="4" w:space="0" w:color="000000"/>
+              <w:end w:val="single" w:sz="4" w:space="0" w:color="000000"/>
+            </w:tcBorders>
+          </w:tcPr>
+          <w:p>
+            <w:pPr>
+              <w:pStyle w:val="TableContents"/>
+              <w:rPr>
+                <w:rFonts w:ascii="JetBrains Mono" w:hAnsi="JetBrains Mono"/>
+              </w:rPr>
+            </w:pPr>
+            <w:r>
+              <w:rPr>
+                <w:rFonts w:ascii="JetBrains Mono" w:hAnsi="JetBrains Mono"/>
+              </w:rPr>
+              <w:t>Nutzeinschätzung des nachfragers (auch Hype)</w:t>
+            </w:r>
+          </w:p>
+        </w:tc>
+      </w:tr>
+      <w:tr>
+        <w:trPr/>
+        <w:tc>
+          <w:tcPr>
+            <w:tcW w:w="4819" w:type="dxa"/>
+            <w:tcBorders>
+              <w:start w:val="single" w:sz="4" w:space="0" w:color="000000"/>
+              <w:bottom w:val="single" w:sz="4" w:space="0" w:color="000000"/>
+            </w:tcBorders>
+          </w:tcPr>
+          <w:p>
+            <w:pPr>
+              <w:pStyle w:val="TableContents"/>
+              <w:rPr>
+                <w:rFonts w:ascii="JetBrains Mono" w:hAnsi="JetBrains Mono"/>
+              </w:rPr>
+            </w:pPr>
+            <w:r>
+              <w:rPr>
+                <w:rFonts w:ascii="JetBrains Mono" w:hAnsi="JetBrains Mono"/>
+              </w:rPr>
+              <w:t>Gewinnerwartungen</w:t>
+            </w:r>
+          </w:p>
+        </w:tc>
+        <w:tc>
+          <w:tcPr>
+            <w:tcW w:w="4819" w:type="dxa"/>
+            <w:tcBorders>
+              <w:start w:val="single" w:sz="4" w:space="0" w:color="000000"/>
+              <w:bottom w:val="single" w:sz="4" w:space="0" w:color="000000"/>
+              <w:end w:val="single" w:sz="4" w:space="0" w:color="000000"/>
+            </w:tcBorders>
+          </w:tcPr>
+          <w:p>
+            <w:pPr>
+              <w:pStyle w:val="TableContents"/>
+              <w:rPr>
+                <w:rFonts w:ascii="JetBrains Mono" w:hAnsi="JetBrains Mono"/>
+              </w:rPr>
+            </w:pPr>
+            <w:r>
+              <w:rPr>
+                <w:rFonts w:ascii="JetBrains Mono" w:hAnsi="JetBrains Mono"/>
+              </w:rPr>
+              <w:t>Preis des Subtitutionsgutes</w:t>
+            </w:r>
+          </w:p>
+        </w:tc>
+      </w:tr>
+      <w:tr>
+        <w:trPr/>
+        <w:tc>
+          <w:tcPr>
+            <w:tcW w:w="4819" w:type="dxa"/>
+            <w:tcBorders>
+              <w:start w:val="single" w:sz="4" w:space="0" w:color="000000"/>
+              <w:bottom w:val="single" w:sz="4" w:space="0" w:color="000000"/>
+            </w:tcBorders>
+          </w:tcPr>
+          <w:p>
+            <w:pPr>
+              <w:pStyle w:val="TableContents"/>
+              <w:rPr>
+                <w:rFonts w:ascii="JetBrains Mono" w:hAnsi="JetBrains Mono"/>
+              </w:rPr>
+            </w:pPr>
+            <w:r>
+              <w:rPr>
+                <w:rFonts w:ascii="JetBrains Mono" w:hAnsi="JetBrains Mono"/>
+              </w:rPr>
+              <w:t>Preise und Güter</w:t>
+            </w:r>
+          </w:p>
+        </w:tc>
+        <w:tc>
+          <w:tcPr>
+            <w:tcW w:w="4819" w:type="dxa"/>
+            <w:tcBorders>
+              <w:start w:val="single" w:sz="4" w:space="0" w:color="000000"/>
+              <w:bottom w:val="single" w:sz="4" w:space="0" w:color="000000"/>
+              <w:end w:val="single" w:sz="4" w:space="0" w:color="000000"/>
+            </w:tcBorders>
+          </w:tcPr>
+          <w:p>
+            <w:pPr>
+              <w:pStyle w:val="TableContents"/>
+              <w:rPr>
+                <w:rFonts w:ascii="JetBrains Mono" w:hAnsi="JetBrains Mono"/>
+              </w:rPr>
+            </w:pPr>
+            <w:r>
+              <w:rPr>
+                <w:rFonts w:ascii="JetBrains Mono" w:hAnsi="JetBrains Mono"/>
+              </w:rPr>
+            </w:r>
+          </w:p>
+        </w:tc>
+      </w:tr>
+    </w:tbl>
+    <w:p>
+      <w:pPr>
+        <w:pStyle w:val="Normal"/>
+        <w:bidi w:val="0"/>
+        <w:jc w:val="start"/>
+        <w:rPr>
+          <w:rFonts w:ascii="JetBrains Mono" w:hAnsi="JetBrains Mono"/>
+          <w:b w:val="false"/>
+          <w:bCs w:val="false"/>
+          <w:u w:val="none"/>
+        </w:rPr>
+      </w:pPr>
+      <w:r>
+        <w:rPr>
+          <w:rFonts w:ascii="JetBrains Mono" w:hAnsi="JetBrains Mono"/>
+          <w:b w:val="false"/>
+          <w:bCs w:val="false"/>
+          <w:u w:val="none"/>
+        </w:rPr>
+      </w:r>
+    </w:p>
+    <w:p>
+      <w:pPr>
+        <w:pStyle w:val="Normal"/>
+        <w:bidi w:val="0"/>
+        <w:jc w:val="start"/>
+        <w:rPr>
+          <w:rFonts w:ascii="JetBrains Mono" w:hAnsi="JetBrains Mono"/>
+          <w:b w:val="false"/>
+          <w:bCs w:val="false"/>
+          <w:u w:val="none"/>
+        </w:rPr>
+      </w:pPr>
+      <w:r>
+        <w:rPr>
+          <w:rFonts w:ascii="JetBrains Mono" w:hAnsi="JetBrains Mono"/>
+          <w:b w:val="false"/>
+          <w:bCs w:val="false"/>
+          <w:u w:val="none"/>
+        </w:rPr>
+      </w:r>
+    </w:p>
+    <w:p>
+      <w:pPr>
+        <w:pStyle w:val="Normal"/>
+        <w:bidi w:val="0"/>
+        <w:jc w:val="start"/>
+        <w:rPr>
+          <w:rFonts w:ascii="JetBrains Mono" w:hAnsi="JetBrains Mono"/>
+          <w:b w:val="false"/>
+          <w:bCs w:val="false"/>
+          <w:u w:val="none"/>
+        </w:rPr>
+      </w:pPr>
+      <w:r>
+        <w:rPr>
+          <w:rFonts w:ascii="JetBrains Mono" w:hAnsi="JetBrains Mono"/>
+          <w:b w:val="false"/>
+          <w:bCs w:val="false"/>
+          <w:u w:val="none"/>
+        </w:rPr>
       </w:r>
     </w:p>
     <w:sectPr>
@@ -686,6 +1399,29 @@
     </w:pPr>
     <w:rPr>
       <w:rFonts w:cs="Arial"/>
+    </w:rPr>
+  </w:style>
+  <w:style w:type="paragraph" w:styleId="TableContents">
+    <w:name w:val="Table Contents"/>
+    <w:basedOn w:val="Normal"/>
+    <w:qFormat/>
+    <w:pPr>
+      <w:widowControl w:val="false"/>
+      <w:suppressLineNumbers/>
+    </w:pPr>
+    <w:rPr/>
+  </w:style>
+  <w:style w:type="paragraph" w:styleId="PreformattedText">
+    <w:name w:val="Preformatted Text"/>
+    <w:basedOn w:val="Normal"/>
+    <w:qFormat/>
+    <w:pPr>
+      <w:spacing w:before="0" w:after="0"/>
+    </w:pPr>
+    <w:rPr>
+      <w:rFonts w:ascii="Liberation Mono" w:hAnsi="Liberation Mono" w:eastAsia="NSimSun" w:cs="Liberation Mono"/>
+      <w:sz w:val="20"/>
+      <w:szCs w:val="20"/>
     </w:rPr>
   </w:style>
 </w:styles>
